--- a/projects/College PenTesting/LAB05B APA.docx
+++ b/projects/College PenTesting/LAB05B APA.docx
@@ -35,30 +35,27 @@
     </w:p>
     <w:p>
       <w:pPr>
-        <w:pStyle w:val="Header"/>
-        <w:bidi w:val="0"/>
-        <w:jc w:val="center"/>
+        <w:pStyle w:val="Title2"/>
         <w:rPr/>
       </w:pPr>
-      <w:r>
-        <w:rPr/>
-        <w:t>[</w:t>
-      </w:r>
-      <w:r>
-        <w:rPr>
-          <w:rFonts w:eastAsia="" w:cs="" w:cstheme="minorBidi" w:eastAsiaTheme="minorEastAsia"/>
-          <w:color w:val="auto"/>
-          <w:kern w:val="2"/>
-          <w:sz w:val="24"/>
-          <w:szCs w:val="24"/>
-          <w:lang w:val="en-US" w:eastAsia="ja-JP" w:bidi="ar-SA"/>
-        </w:rPr>
-        <w:t>Redacted</w:t>
-      </w:r>
-      <w:r>
-        <w:rPr/>
-        <w:t>]</w:t>
-      </w:r>
+      <w:sdt>
+        <w:sdtPr>
+          <w:text/>
+          <w:alias w:val="Institutional Affiliation(s):"/>
+        </w:sdtPr>
+        <w:sdtContent>
+          <w:bookmarkStart w:id="0" w:name="_GoBack"/>
+          <w:bookmarkEnd w:id="0"/>
+          <w:r>
+            <w:rPr/>
+            <w:t>[</w:t>
+          </w:r>
+          <w:r>
+            <w:rPr/>
+            <w:t>BHCC CIT-275-WB Professor Philip Kazanjian]</w:t>
+          </w:r>
+        </w:sdtContent>
+      </w:sdt>
     </w:p>
     <w:p>
       <w:pPr>
@@ -73,7 +70,7 @@
     <w:sdt>
       <w:sdtPr>
         <w:text/>
-        <w:id w:val="364813138"/>
+        <w:id w:val="1810862365"/>
         <w:alias w:val="Text for abstract:"/>
       </w:sdtPr>
       <w:sdtContent>
@@ -92,7 +89,7 @@
     <w:sdt>
       <w:sdtPr>
         <w:text/>
-        <w:id w:val="1059527775"/>
+        <w:id w:val="1023931223"/>
         <w:alias w:val="Text for abstract:"/>
       </w:sdtPr>
       <w:sdtContent>
@@ -118,7 +115,7 @@
     <w:sdt>
       <w:sdtPr>
         <w:text/>
-        <w:id w:val="440681016"/>
+        <w:id w:val="418326035"/>
         <w:alias w:val="Text for abstract:"/>
       </w:sdtPr>
       <w:sdtContent>
@@ -137,7 +134,7 @@
     <w:sdt>
       <w:sdtPr>
         <w:text/>
-        <w:id w:val="375366684"/>
+        <w:id w:val="487382373"/>
         <w:alias w:val="Text for abstract:"/>
       </w:sdtPr>
       <w:sdtContent>
@@ -193,7 +190,7 @@
     <w:sdt>
       <w:sdtPr>
         <w:text/>
-        <w:id w:val="1770356987"/>
+        <w:id w:val="196333648"/>
         <w:alias w:val="Text for abstract:"/>
       </w:sdtPr>
       <w:sdtContent>
@@ -219,7 +216,7 @@
     <w:sdt>
       <w:sdtPr>
         <w:text/>
-        <w:id w:val="1527553999"/>
+        <w:id w:val="1060783585"/>
         <w:alias w:val="Text for abstract:"/>
       </w:sdtPr>
       <w:sdtContent>
@@ -238,7 +235,7 @@
     <w:sdt>
       <w:sdtPr>
         <w:text/>
-        <w:id w:val="1004588107"/>
+        <w:id w:val="1181884410"/>
         <w:alias w:val="Text for abstract:"/>
       </w:sdtPr>
       <w:sdtContent>
@@ -686,7 +683,7 @@
     <w:sdt>
       <w:sdtPr>
         <w:text/>
-        <w:id w:val="105715476"/>
+        <w:id w:val="359731355"/>
         <w:alias w:val="Text for abstract:"/>
       </w:sdtPr>
       <w:sdtContent>
@@ -834,7 +831,7 @@
     <w:sdt>
       <w:sdtPr>
         <w:text/>
-        <w:id w:val="1278285944"/>
+        <w:id w:val="1445685245"/>
         <w:alias w:val="Text for abstract:"/>
       </w:sdtPr>
       <w:sdtContent>
@@ -956,7 +953,7 @@
     <w:sdt>
       <w:sdtPr>
         <w:text/>
-        <w:id w:val="1053250463"/>
+        <w:id w:val="2127861903"/>
         <w:alias w:val="Text for abstract:"/>
       </w:sdtPr>
       <w:sdtContent>
@@ -1043,7 +1040,7 @@
           <w:docPartGallery w:val="Bibliographies"/>
           <w:docPartUnique w:val="true"/>
         </w:docPartObj>
-        <w:id w:val="640832925"/>
+        <w:id w:val="610950577"/>
       </w:sdtPr>
       <w:sdtContent>
         <w:p>
